--- a/scale x team briefs/7_Inspire II [Pakistan]/Inspire II team brief.docx
+++ b/scale x team briefs/7_Inspire II [Pakistan]/Inspire II team brief.docx
@@ -4,37 +4,72 @@
   <w:body>
     <w:p>
       <w:pPr>
-        <w:rPr>
+        <w:jc w:val="center"/>
+        <w:rPr>
+          <w:b/>
           <w:noProof/>
         </w:rPr>
       </w:pPr>
       <w:r>
         <w:rPr>
+          <w:b/>
           <w:noProof/>
         </w:rPr>
-        <w:t xml:space="preserve">Inspire II [Pakistan] </w:t>
+        <w:t>Inspire II [Pakistan]</w:t>
       </w:r>
     </w:p>
     <w:p>
+      <w:pPr>
+        <w:rPr>
+          <w:b/>
+        </w:rPr>
+      </w:pPr>
       <w:r>
-        <w:t>Problem Statement:</w:t>
+        <w:rPr>
+          <w:b/>
+        </w:rPr>
+        <w:t>Problem Statement</w:t>
+      </w:r>
+    </w:p>
+    <w:p>
+      <w:pPr>
+        <w:rPr>
+          <w:b/>
+        </w:rPr>
+      </w:pPr>
+      <w:r>
+        <w:rPr>
+          <w:b/>
+        </w:rPr>
+        <w:t>Our Solution</w:t>
       </w:r>
       <w:bookmarkStart w:id="0" w:name="_GoBack"/>
       <w:bookmarkEnd w:id="0"/>
     </w:p>
     <w:p>
+      <w:pPr>
+        <w:rPr>
+          <w:b/>
+        </w:rPr>
+      </w:pPr>
       <w:r>
-        <w:t>Our Solution:</w:t>
+        <w:rPr>
+          <w:b/>
+        </w:rPr>
+        <w:t>Progress</w:t>
       </w:r>
     </w:p>
     <w:p>
+      <w:pPr>
+        <w:rPr>
+          <w:b/>
+        </w:rPr>
+      </w:pPr>
       <w:r>
-        <w:t>Progress:</w:t>
-      </w:r>
-    </w:p>
-    <w:p>
-      <w:r>
-        <w:t>Looking Forward:</w:t>
+        <w:rPr>
+          <w:b/>
+        </w:rPr>
+        <w:t>Looking Forward</w:t>
       </w:r>
     </w:p>
     <w:p/>
@@ -786,7 +821,7 @@
 </file>
 
 <file path=customXml/itemProps1.xml><?xml version="1.0" encoding="utf-8"?>
-<ds:datastoreItem xmlns:ds="http://schemas.openxmlformats.org/officeDocument/2006/customXml" ds:itemID="{8F05E556-3EAB-455D-97F5-28E884C9D851}">
+<ds:datastoreItem xmlns:ds="http://schemas.openxmlformats.org/officeDocument/2006/customXml" ds:itemID="{5932F108-BCAF-49B3-878E-A31145C08617}">
   <ds:schemaRefs>
     <ds:schemaRef ds:uri="http://schemas.openxmlformats.org/officeDocument/2006/bibliography"/>
   </ds:schemaRefs>

--- a/scale x team briefs/7_Inspire II [Pakistan]/Inspire II team brief.docx
+++ b/scale x team briefs/7_Inspire II [Pakistan]/Inspire II team brief.docx
@@ -33,31 +33,121 @@
     </w:p>
     <w:p>
       <w:pPr>
-        <w:rPr>
-          <w:b/>
+        <w:autoSpaceDE w:val="0"/>
+        <w:autoSpaceDN w:val="0"/>
+        <w:adjustRightInd w:val="0"/>
+        <w:spacing w:after="0" w:line="240" w:lineRule="auto"/>
+        <w:rPr>
+          <w:rFonts w:ascii="SourceSansPro-Regular" w:hAnsi="SourceSansPro-Regular" w:cs="SourceSansPro-Regular"/>
+          <w:sz w:val="21"/>
+          <w:szCs w:val="21"/>
         </w:rPr>
       </w:pPr>
       <w:r>
-        <w:rPr>
-          <w:b/>
-        </w:rPr>
-        <w:t>Our Solution</w:t>
+        <w:t>P</w:t>
+      </w:r>
+      <w:r>
+        <w:t>akistan has the second highest number</w:t>
+      </w:r>
+      <w:r>
+        <w:t xml:space="preserve"> </w:t>
+      </w:r>
+      <w:r>
+        <w:t>of out-of-school children globally, two-thirds of whom are girls. Almost 50% of women over age 10 have never attended</w:t>
+      </w:r>
+      <w:r>
+        <w:t xml:space="preserve"> </w:t>
+      </w:r>
+      <w:r>
+        <w:t>school, and only one in two can read and write</w:t>
+      </w:r>
+      <w:r>
+        <w:t xml:space="preserve">. </w:t>
+      </w:r>
+      <w:r>
+        <w:t>Social stigma can keep girls from actively seeking out education where it means using</w:t>
+      </w:r>
+      <w:r>
+        <w:t xml:space="preserve"> </w:t>
+      </w:r>
+      <w:r>
+        <w:t xml:space="preserve">unsafe </w:t>
+      </w:r>
+      <w:r>
+        <w:t>transportation or</w:t>
+      </w:r>
+      <w:r>
+        <w:t xml:space="preserve"> studying alongside boys and men. For those y</w:t>
       </w:r>
       <w:bookmarkStart w:id="0" w:name="_GoBack"/>
       <w:bookmarkEnd w:id="0"/>
+      <w:r>
+        <w:t>oung girls with the desire to pursue their education,</w:t>
+      </w:r>
+      <w:r>
+        <w:t xml:space="preserve"> </w:t>
+      </w:r>
+      <w:r>
+        <w:t>budgetary constraints</w:t>
+      </w:r>
+      <w:r>
+        <w:t xml:space="preserve">, </w:t>
+      </w:r>
+      <w:r>
+        <w:t>the lack of</w:t>
+      </w:r>
+      <w:r>
+        <w:t xml:space="preserve"> </w:t>
+      </w:r>
+      <w:r>
+        <w:t xml:space="preserve">proper school infrastructure, and a shortage of </w:t>
+      </w:r>
+      <w:r>
+        <w:t xml:space="preserve">qualified, female school teachers </w:t>
+      </w:r>
+      <w:r>
+        <w:t xml:space="preserve">further </w:t>
+      </w:r>
+      <w:r>
+        <w:t xml:space="preserve">stymie efforts. </w:t>
+      </w:r>
+      <w:r>
+        <w:rPr>
+          <w:rFonts w:ascii="SourceSansPro-Regular" w:hAnsi="SourceSansPro-Regular" w:cs="SourceSansPro-Regular"/>
+          <w:sz w:val="21"/>
+          <w:szCs w:val="21"/>
+        </w:rPr>
+        <w:t>The problem does not end here, the bulk of these students, especially girls who dropped out during or after</w:t>
+      </w:r>
+      <w:r>
+        <w:rPr>
+          <w:rFonts w:ascii="SourceSansPro-Regular" w:hAnsi="SourceSansPro-Regular" w:cs="SourceSansPro-Regular"/>
+          <w:sz w:val="21"/>
+          <w:szCs w:val="21"/>
+        </w:rPr>
+        <w:t xml:space="preserve"> </w:t>
+      </w:r>
+      <w:r>
+        <w:rPr>
+          <w:rFonts w:ascii="SourceSansPro-Regular" w:hAnsi="SourceSansPro-Regular" w:cs="SourceSansPro-Regular"/>
+          <w:sz w:val="21"/>
+          <w:szCs w:val="21"/>
+        </w:rPr>
+        <w:t xml:space="preserve">completion of primary school, have limited pathways for economic inclusion in society leading to a difficult future. </w:t>
+      </w:r>
     </w:p>
     <w:p>
       <w:pPr>
-        <w:rPr>
-          <w:b/>
+        <w:autoSpaceDE w:val="0"/>
+        <w:autoSpaceDN w:val="0"/>
+        <w:adjustRightInd w:val="0"/>
+        <w:spacing w:after="0" w:line="240" w:lineRule="auto"/>
+        <w:rPr>
+          <w:rFonts w:ascii="SourceSansPro-Regular" w:hAnsi="SourceSansPro-Regular" w:cs="SourceSansPro-Regular"/>
+          <w:sz w:val="21"/>
+          <w:szCs w:val="21"/>
         </w:rPr>
       </w:pPr>
-      <w:r>
-        <w:rPr>
-          <w:b/>
-        </w:rPr>
-        <w:t>Progress</w:t>
-      </w:r>
     </w:p>
     <w:p>
       <w:pPr>
@@ -69,7 +159,405 @@
         <w:rPr>
           <w:b/>
         </w:rPr>
+        <w:t>Our Solution</w:t>
+      </w:r>
+    </w:p>
+    <w:p>
+      <w:pPr>
+        <w:autoSpaceDE w:val="0"/>
+        <w:autoSpaceDN w:val="0"/>
+        <w:adjustRightInd w:val="0"/>
+        <w:spacing w:after="0" w:line="240" w:lineRule="auto"/>
+        <w:rPr>
+          <w:rFonts w:ascii="SourceSansPro-Regular" w:hAnsi="SourceSansPro-Regular" w:cs="SourceSansPro-Regular"/>
+          <w:sz w:val="21"/>
+          <w:szCs w:val="21"/>
+        </w:rPr>
+      </w:pPr>
+      <w:r>
+        <w:t xml:space="preserve">INSPIRE II provides </w:t>
+      </w:r>
+      <w:r>
+        <w:t>access to middle-school levels of</w:t>
+      </w:r>
+      <w:r>
+        <w:t xml:space="preserve"> </w:t>
+      </w:r>
+      <w:r>
+        <w:t>education through an accelerated learning program (ALP) in existing government primary schools</w:t>
+      </w:r>
+      <w:r>
+        <w:t xml:space="preserve"> in Pakistan. </w:t>
+      </w:r>
+      <w:r>
+        <w:rPr>
+          <w:rFonts w:ascii="SourceSansPro-Regular" w:hAnsi="SourceSansPro-Regular" w:cs="SourceSansPro-Regular"/>
+          <w:sz w:val="21"/>
+          <w:szCs w:val="21"/>
+        </w:rPr>
+        <w:t>Through an 18-month</w:t>
+      </w:r>
+    </w:p>
+    <w:p>
+      <w:pPr>
+        <w:autoSpaceDE w:val="0"/>
+        <w:autoSpaceDN w:val="0"/>
+        <w:adjustRightInd w:val="0"/>
+        <w:spacing w:after="0" w:line="240" w:lineRule="auto"/>
+        <w:rPr>
+          <w:rFonts w:ascii="SourceSansPro-Regular" w:hAnsi="SourceSansPro-Regular" w:cs="SourceSansPro-Regular"/>
+          <w:sz w:val="21"/>
+          <w:szCs w:val="21"/>
+        </w:rPr>
+      </w:pPr>
+      <w:r>
+        <w:rPr>
+          <w:rFonts w:ascii="SourceSansPro-Regular" w:hAnsi="SourceSansPro-Regular" w:cs="SourceSansPro-Regular"/>
+          <w:sz w:val="21"/>
+          <w:szCs w:val="21"/>
+        </w:rPr>
+        <w:t xml:space="preserve">intervention (reduced from the typical 3 years of Grade 6-8 instruction) </w:t>
+      </w:r>
+      <w:r>
+        <w:rPr>
+          <w:rFonts w:ascii="SourceSansPro-Regular" w:hAnsi="SourceSansPro-Regular" w:cs="SourceSansPro-Regular"/>
+          <w:sz w:val="21"/>
+          <w:szCs w:val="21"/>
+        </w:rPr>
+        <w:t>s</w:t>
+      </w:r>
+      <w:r>
+        <w:rPr>
+          <w:rFonts w:ascii="SourceSansPro-Regular" w:hAnsi="SourceSansPro-Regular" w:cs="SourceSansPro-Regular"/>
+          <w:sz w:val="21"/>
+          <w:szCs w:val="21"/>
+        </w:rPr>
+        <w:t>tudents who had dropped out following</w:t>
+      </w:r>
+      <w:r>
+        <w:rPr>
+          <w:rFonts w:ascii="SourceSansPro-Regular" w:hAnsi="SourceSansPro-Regular" w:cs="SourceSansPro-Regular"/>
+          <w:sz w:val="21"/>
+          <w:szCs w:val="21"/>
+        </w:rPr>
+        <w:t xml:space="preserve"> </w:t>
+      </w:r>
+      <w:r>
+        <w:rPr>
+          <w:rFonts w:ascii="SourceSansPro-Regular" w:hAnsi="SourceSansPro-Regular" w:cs="SourceSansPro-Regular"/>
+          <w:sz w:val="21"/>
+          <w:szCs w:val="21"/>
+        </w:rPr>
+        <w:t xml:space="preserve">completion of primary school </w:t>
+      </w:r>
+      <w:r>
+        <w:rPr>
+          <w:rFonts w:ascii="SourceSansPro-Regular" w:hAnsi="SourceSansPro-Regular" w:cs="SourceSansPro-Regular"/>
+          <w:sz w:val="21"/>
+          <w:szCs w:val="21"/>
+        </w:rPr>
+        <w:t xml:space="preserve">are targeted.  </w:t>
+      </w:r>
+      <w:r>
+        <w:rPr>
+          <w:rFonts w:ascii="SourceSansPro-Regular" w:hAnsi="SourceSansPro-Regular" w:cs="SourceSansPro-Regular"/>
+          <w:sz w:val="21"/>
+          <w:szCs w:val="21"/>
+        </w:rPr>
+        <w:t>ALP graduates who qualify will be enrolled in technical and vocational trainings offered by</w:t>
+      </w:r>
+      <w:r>
+        <w:rPr>
+          <w:rFonts w:ascii="SourceSansPro-Regular" w:hAnsi="SourceSansPro-Regular" w:cs="SourceSansPro-Regular"/>
+          <w:sz w:val="21"/>
+          <w:szCs w:val="21"/>
+        </w:rPr>
+        <w:t xml:space="preserve"> </w:t>
+      </w:r>
+      <w:r>
+        <w:rPr>
+          <w:rFonts w:ascii="SourceSansPro-Regular" w:hAnsi="SourceSansPro-Regular" w:cs="SourceSansPro-Regular"/>
+          <w:sz w:val="21"/>
+          <w:szCs w:val="21"/>
+        </w:rPr>
+        <w:t>public or private sector providers who will also ensure job placement. CARE has already identified private sector partners</w:t>
+      </w:r>
+      <w:r>
+        <w:rPr>
+          <w:rFonts w:ascii="SourceSansPro-Regular" w:hAnsi="SourceSansPro-Regular" w:cs="SourceSansPro-Regular"/>
+          <w:sz w:val="21"/>
+          <w:szCs w:val="21"/>
+        </w:rPr>
+        <w:t xml:space="preserve"> </w:t>
+      </w:r>
+      <w:r>
+        <w:rPr>
+          <w:rFonts w:ascii="SourceSansPro-Regular" w:hAnsi="SourceSansPro-Regular" w:cs="SourceSansPro-Regular"/>
+          <w:sz w:val="21"/>
+          <w:szCs w:val="21"/>
+        </w:rPr>
+        <w:t>interested in providing technical and vocational training and placement to ALP beneficiaries</w:t>
+      </w:r>
+    </w:p>
+    <w:p>
+      <w:pPr>
+        <w:autoSpaceDE w:val="0"/>
+        <w:autoSpaceDN w:val="0"/>
+        <w:adjustRightInd w:val="0"/>
+        <w:spacing w:after="0" w:line="240" w:lineRule="auto"/>
+        <w:rPr>
+          <w:rFonts w:ascii="SourceSansPro-Regular" w:hAnsi="SourceSansPro-Regular" w:cs="SourceSansPro-Regular"/>
+          <w:sz w:val="21"/>
+          <w:szCs w:val="21"/>
+        </w:rPr>
+      </w:pPr>
+    </w:p>
+    <w:p>
+      <w:pPr>
+        <w:rPr>
+          <w:b/>
+        </w:rPr>
+      </w:pPr>
+      <w:r>
+        <w:rPr>
+          <w:b/>
+        </w:rPr>
+        <w:t>Progress</w:t>
+      </w:r>
+    </w:p>
+    <w:p>
+      <w:pPr>
+        <w:autoSpaceDE w:val="0"/>
+        <w:autoSpaceDN w:val="0"/>
+        <w:adjustRightInd w:val="0"/>
+        <w:spacing w:after="0" w:line="240" w:lineRule="auto"/>
+        <w:rPr>
+          <w:rFonts w:ascii="SourceSansPro-Regular" w:hAnsi="SourceSansPro-Regular" w:cs="SourceSansPro-Regular"/>
+          <w:sz w:val="21"/>
+          <w:szCs w:val="21"/>
+        </w:rPr>
+      </w:pPr>
+      <w:r>
+        <w:rPr>
+          <w:rFonts w:ascii="SourceSansPro-Regular" w:hAnsi="SourceSansPro-Regular" w:cs="SourceSansPro-Regular"/>
+          <w:sz w:val="21"/>
+          <w:szCs w:val="21"/>
+        </w:rPr>
+        <w:t>Through an 18-month</w:t>
+      </w:r>
+      <w:r>
+        <w:rPr>
+          <w:rFonts w:ascii="SourceSansPro-Regular" w:hAnsi="SourceSansPro-Regular" w:cs="SourceSansPro-Regular"/>
+          <w:sz w:val="21"/>
+          <w:szCs w:val="21"/>
+        </w:rPr>
+        <w:t xml:space="preserve"> </w:t>
+      </w:r>
+      <w:r>
+        <w:rPr>
+          <w:rFonts w:ascii="SourceSansPro-Regular" w:hAnsi="SourceSansPro-Regular" w:cs="SourceSansPro-Regular"/>
+          <w:sz w:val="21"/>
+          <w:szCs w:val="21"/>
+        </w:rPr>
+        <w:t>intervention (reduced from the typical 3 years of Grade 6-8 instruction) 1,000 students, who had dropped out following</w:t>
+      </w:r>
+      <w:r>
+        <w:rPr>
+          <w:rFonts w:ascii="SourceSansPro-Regular" w:hAnsi="SourceSansPro-Regular" w:cs="SourceSansPro-Regular"/>
+          <w:sz w:val="21"/>
+          <w:szCs w:val="21"/>
+        </w:rPr>
+        <w:t xml:space="preserve"> </w:t>
+      </w:r>
+      <w:r>
+        <w:rPr>
+          <w:rFonts w:ascii="SourceSansPro-Regular" w:hAnsi="SourceSansPro-Regular" w:cs="SourceSansPro-Regular"/>
+          <w:sz w:val="21"/>
+          <w:szCs w:val="21"/>
+        </w:rPr>
+        <w:t>completion of primary school were reached; 880 girls graduated from the ALP pilot. Moreover, the project also provided</w:t>
+      </w:r>
+      <w:r>
+        <w:rPr>
+          <w:rFonts w:ascii="SourceSansPro-Regular" w:hAnsi="SourceSansPro-Regular" w:cs="SourceSansPro-Regular"/>
+          <w:sz w:val="21"/>
+          <w:szCs w:val="21"/>
+        </w:rPr>
+        <w:t xml:space="preserve"> </w:t>
+      </w:r>
+      <w:r>
+        <w:rPr>
+          <w:rFonts w:ascii="SourceSansPro-Regular" w:hAnsi="SourceSansPro-Regular" w:cs="SourceSansPro-Regular"/>
+          <w:sz w:val="21"/>
+          <w:szCs w:val="21"/>
+        </w:rPr>
+        <w:t xml:space="preserve">vocational skills and entrepreneurship development to 300 young men and women, </w:t>
+      </w:r>
+      <w:proofErr w:type="gramStart"/>
+      <w:r>
+        <w:rPr>
+          <w:rFonts w:ascii="SourceSansPro-Regular" w:hAnsi="SourceSansPro-Regular" w:cs="SourceSansPro-Regular"/>
+          <w:sz w:val="21"/>
+          <w:szCs w:val="21"/>
+        </w:rPr>
+        <w:t>opening up</w:t>
+      </w:r>
+      <w:proofErr w:type="gramEnd"/>
+      <w:r>
+        <w:rPr>
+          <w:rFonts w:ascii="SourceSansPro-Regular" w:hAnsi="SourceSansPro-Regular" w:cs="SourceSansPro-Regular"/>
+          <w:sz w:val="21"/>
+          <w:szCs w:val="21"/>
+        </w:rPr>
+        <w:t xml:space="preserve"> access to economic</w:t>
+      </w:r>
+      <w:r>
+        <w:rPr>
+          <w:rFonts w:ascii="SourceSansPro-Regular" w:hAnsi="SourceSansPro-Regular" w:cs="SourceSansPro-Regular"/>
+          <w:sz w:val="21"/>
+          <w:szCs w:val="21"/>
+        </w:rPr>
+        <w:t xml:space="preserve"> </w:t>
+      </w:r>
+      <w:r>
+        <w:rPr>
+          <w:rFonts w:ascii="SourceSansPro-Regular" w:hAnsi="SourceSansPro-Regular" w:cs="SourceSansPro-Regular"/>
+          <w:sz w:val="21"/>
+          <w:szCs w:val="21"/>
+        </w:rPr>
+        <w:t>opportunities within the communities. As a result, almost 80% of these students are now employed or self-employed.</w:t>
+      </w:r>
+    </w:p>
+    <w:p>
+      <w:pPr>
+        <w:autoSpaceDE w:val="0"/>
+        <w:autoSpaceDN w:val="0"/>
+        <w:adjustRightInd w:val="0"/>
+        <w:spacing w:after="0" w:line="240" w:lineRule="auto"/>
+        <w:rPr>
+          <w:rFonts w:ascii="SourceSansPro-Regular" w:hAnsi="SourceSansPro-Regular" w:cs="SourceSansPro-Regular"/>
+          <w:sz w:val="21"/>
+          <w:szCs w:val="21"/>
+        </w:rPr>
+      </w:pPr>
+    </w:p>
+    <w:p>
+      <w:pPr>
+        <w:rPr>
+          <w:b/>
+        </w:rPr>
+      </w:pPr>
+      <w:r>
+        <w:rPr>
+          <w:b/>
+        </w:rPr>
         <w:t>Looking Forward</w:t>
+      </w:r>
+    </w:p>
+    <w:p>
+      <w:r>
+        <w:t>INSPIRE II plans</w:t>
+      </w:r>
+      <w:r>
+        <w:t xml:space="preserve"> to extend and integrate technology into </w:t>
+      </w:r>
+      <w:r>
+        <w:t>at</w:t>
+      </w:r>
+      <w:r>
+        <w:t xml:space="preserve"> least 30 ALP</w:t>
+      </w:r>
+      <w:r>
+        <w:t xml:space="preserve"> schools</w:t>
+      </w:r>
+      <w:r>
+        <w:t>. CARE will partner with national start-ups already</w:t>
+      </w:r>
+      <w:r>
+        <w:t xml:space="preserve"> </w:t>
+      </w:r>
+      <w:r>
+        <w:t xml:space="preserve">applying AI and technology-based content solutions to modularize and adapt the ALP curriculum for a combination of </w:t>
+      </w:r>
+      <w:r>
+        <w:t>self</w:t>
+      </w:r>
+      <w:r>
+        <w:t>-</w:t>
+      </w:r>
+      <w:r>
+        <w:t>study</w:t>
+      </w:r>
+      <w:r>
+        <w:t xml:space="preserve"> </w:t>
+      </w:r>
+      <w:r>
+        <w:t>tutorials</w:t>
+      </w:r>
+      <w:r>
+        <w:t>.</w:t>
+      </w:r>
+      <w:r>
+        <w:t xml:space="preserve"> </w:t>
+      </w:r>
+      <w:r>
+        <w:t>Devices will be provided to each student following an intake test with the</w:t>
+      </w:r>
+      <w:r>
+        <w:t xml:space="preserve"> </w:t>
+      </w:r>
+      <w:r>
+        <w:t>appropriate level of curricula included (to ensure focus and progress, contents will be updated periodically as students meet</w:t>
+      </w:r>
+      <w:r>
+        <w:t xml:space="preserve"> </w:t>
+      </w:r>
+      <w:r>
+        <w:t>achievement milestones</w:t>
+      </w:r>
+      <w:r>
+        <w:t>.</w:t>
+      </w:r>
+    </w:p>
+    <w:p>
+      <w:r>
+        <w:t>When more girls are provided with quality education, and know their rights, they will collectively be able to affect positive</w:t>
+      </w:r>
+      <w:r>
+        <w:t xml:space="preserve"> </w:t>
+      </w:r>
+      <w:r>
+        <w:t>change. These empowered young women will be better equipped to ask for their rights to education, health and economic</w:t>
+      </w:r>
+      <w:r>
+        <w:t xml:space="preserve"> </w:t>
+      </w:r>
+      <w:r>
+        <w:t>and political opportunity. It is likely that the ALP graduates will be well respected in society, given their economic</w:t>
+      </w:r>
+      <w:r>
+        <w:t xml:space="preserve"> </w:t>
+      </w:r>
+      <w:r>
+        <w:t>independence; just one extra year of secondary</w:t>
+      </w:r>
+      <w:r>
+        <w:t xml:space="preserve"> </w:t>
+      </w:r>
+      <w:r>
+        <w:t>education can increase a woman's income as much as 25% a year. In turn,</w:t>
+      </w:r>
+      <w:r>
+        <w:t xml:space="preserve"> </w:t>
+      </w:r>
+      <w:r>
+        <w:t>this will positively change</w:t>
+      </w:r>
+      <w:r>
+        <w:t xml:space="preserve"> </w:t>
+      </w:r>
+      <w:r>
+        <w:t>Pakistan’s social and economic milieu in coming years.</w:t>
       </w:r>
     </w:p>
     <w:p/>
@@ -821,7 +1309,7 @@
 </file>
 
 <file path=customXml/itemProps1.xml><?xml version="1.0" encoding="utf-8"?>
-<ds:datastoreItem xmlns:ds="http://schemas.openxmlformats.org/officeDocument/2006/customXml" ds:itemID="{5932F108-BCAF-49B3-878E-A31145C08617}">
+<ds:datastoreItem xmlns:ds="http://schemas.openxmlformats.org/officeDocument/2006/customXml" ds:itemID="{C62070E1-F7DB-4441-8734-D98A5F89061C}">
   <ds:schemaRefs>
     <ds:schemaRef ds:uri="http://schemas.openxmlformats.org/officeDocument/2006/bibliography"/>
   </ds:schemaRefs>

--- a/scale x team briefs/7_Inspire II [Pakistan]/Inspire II team brief.docx
+++ b/scale x team briefs/7_Inspire II [Pakistan]/Inspire II team brief.docx
@@ -62,78 +62,22 @@
         <w:t>school, and only one in two can read and write</w:t>
       </w:r>
       <w:r>
-        <w:t xml:space="preserve">. </w:t>
-      </w:r>
-      <w:r>
-        <w:t>Social stigma can keep girls from actively seeking out education where it means using</w:t>
-      </w:r>
-      <w:r>
-        <w:t xml:space="preserve"> </w:t>
-      </w:r>
-      <w:r>
-        <w:t xml:space="preserve">unsafe </w:t>
-      </w:r>
-      <w:r>
-        <w:t>transportation or</w:t>
-      </w:r>
-      <w:r>
-        <w:t xml:space="preserve"> studying alongside boys and men. For those y</w:t>
-      </w:r>
-      <w:bookmarkStart w:id="0" w:name="_GoBack"/>
-      <w:bookmarkEnd w:id="0"/>
-      <w:r>
-        <w:t>oung girls with the desire to pursue their education,</w:t>
-      </w:r>
-      <w:r>
-        <w:t xml:space="preserve"> </w:t>
-      </w:r>
-      <w:r>
-        <w:t>budgetary constraints</w:t>
-      </w:r>
-      <w:r>
-        <w:t xml:space="preserve">, </w:t>
-      </w:r>
-      <w:r>
-        <w:t>the lack of</w:t>
-      </w:r>
-      <w:r>
-        <w:t xml:space="preserve"> </w:t>
-      </w:r>
-      <w:r>
-        <w:t xml:space="preserve">proper school infrastructure, and a shortage of </w:t>
-      </w:r>
-      <w:r>
-        <w:t xml:space="preserve">qualified, female school teachers </w:t>
-      </w:r>
-      <w:r>
-        <w:t xml:space="preserve">further </w:t>
-      </w:r>
-      <w:r>
-        <w:t xml:space="preserve">stymie efforts. </w:t>
-      </w:r>
-      <w:r>
-        <w:rPr>
-          <w:rFonts w:ascii="SourceSansPro-Regular" w:hAnsi="SourceSansPro-Regular" w:cs="SourceSansPro-Regular"/>
-          <w:sz w:val="21"/>
-          <w:szCs w:val="21"/>
-        </w:rPr>
-        <w:t>The problem does not end here, the bulk of these students, especially girls who dropped out during or after</w:t>
-      </w:r>
-      <w:r>
-        <w:rPr>
-          <w:rFonts w:ascii="SourceSansPro-Regular" w:hAnsi="SourceSansPro-Regular" w:cs="SourceSansPro-Regular"/>
-          <w:sz w:val="21"/>
-          <w:szCs w:val="21"/>
-        </w:rPr>
-        <w:t xml:space="preserve"> </w:t>
-      </w:r>
-      <w:r>
-        <w:rPr>
-          <w:rFonts w:ascii="SourceSansPro-Regular" w:hAnsi="SourceSansPro-Regular" w:cs="SourceSansPro-Regular"/>
-          <w:sz w:val="21"/>
-          <w:szCs w:val="21"/>
-        </w:rPr>
-        <w:t xml:space="preserve">completion of primary school, have limited pathways for economic inclusion in society leading to a difficult future. </w:t>
+        <w:t xml:space="preserve">. For those young girls with the desire to pursue their education, </w:t>
+      </w:r>
+      <w:r>
+        <w:t xml:space="preserve">social stigma, </w:t>
+      </w:r>
+      <w:r>
+        <w:t xml:space="preserve">budgetary constraints, the lack of proper school infrastructure, and a shortage of qualified, female school teachers stymie </w:t>
+      </w:r>
+      <w:r>
+        <w:t xml:space="preserve">all </w:t>
+      </w:r>
+      <w:r>
+        <w:t>efforts.</w:t>
+      </w:r>
+      <w:r>
+        <w:t xml:space="preserve"> Girls who never attend or drop out of school have limited pathways to economic inclusion and are headed towards a difficult future. </w:t>
       </w:r>
     </w:p>
     <w:p>
@@ -184,18 +128,162 @@
         <w:t xml:space="preserve"> </w:t>
       </w:r>
       <w:r>
-        <w:t>education through an accelerated learning program (ALP) in existing government primary schools</w:t>
-      </w:r>
-      <w:r>
-        <w:t xml:space="preserve"> in Pakistan. </w:t>
-      </w:r>
-      <w:r>
-        <w:rPr>
-          <w:rFonts w:ascii="SourceSansPro-Regular" w:hAnsi="SourceSansPro-Regular" w:cs="SourceSansPro-Regular"/>
-          <w:sz w:val="21"/>
-          <w:szCs w:val="21"/>
-        </w:rPr>
-        <w:t>Through an 18-month</w:t>
+        <w:t>education throug</w:t>
+      </w:r>
+      <w:bookmarkStart w:id="0" w:name="_GoBack"/>
+      <w:bookmarkEnd w:id="0"/>
+      <w:r>
+        <w:t>h an accelerated learning program in existing government primary schools</w:t>
+      </w:r>
+      <w:r>
+        <w:t xml:space="preserve"> in Pakistan.</w:t>
+      </w:r>
+      <w:r>
+        <w:t xml:space="preserve"> Girls</w:t>
+      </w:r>
+      <w:r>
+        <w:rPr>
+          <w:rFonts w:ascii="SourceSansPro-Regular" w:hAnsi="SourceSansPro-Regular" w:cs="SourceSansPro-Regular"/>
+          <w:sz w:val="21"/>
+          <w:szCs w:val="21"/>
+        </w:rPr>
+        <w:t xml:space="preserve"> who ha</w:t>
+      </w:r>
+      <w:r>
+        <w:rPr>
+          <w:rFonts w:ascii="SourceSansPro-Regular" w:hAnsi="SourceSansPro-Regular" w:cs="SourceSansPro-Regular"/>
+          <w:sz w:val="21"/>
+          <w:szCs w:val="21"/>
+        </w:rPr>
+        <w:t>ve</w:t>
+      </w:r>
+      <w:r>
+        <w:rPr>
+          <w:rFonts w:ascii="SourceSansPro-Regular" w:hAnsi="SourceSansPro-Regular" w:cs="SourceSansPro-Regular"/>
+          <w:sz w:val="21"/>
+          <w:szCs w:val="21"/>
+        </w:rPr>
+        <w:t xml:space="preserve"> dropped out following completion of primary school are targeted</w:t>
+      </w:r>
+      <w:r>
+        <w:rPr>
+          <w:rFonts w:ascii="SourceSansPro-Regular" w:hAnsi="SourceSansPro-Regular" w:cs="SourceSansPro-Regular"/>
+          <w:sz w:val="21"/>
+          <w:szCs w:val="21"/>
+        </w:rPr>
+        <w:t xml:space="preserve"> for</w:t>
+      </w:r>
+      <w:r>
+        <w:rPr>
+          <w:rFonts w:ascii="SourceSansPro-Regular" w:hAnsi="SourceSansPro-Regular" w:cs="SourceSansPro-Regular"/>
+          <w:sz w:val="21"/>
+          <w:szCs w:val="21"/>
+        </w:rPr>
+        <w:t xml:space="preserve"> an 18-month</w:t>
+      </w:r>
+      <w:r>
+        <w:rPr>
+          <w:rFonts w:ascii="SourceSansPro-Regular" w:hAnsi="SourceSansPro-Regular" w:cs="SourceSansPro-Regular"/>
+          <w:sz w:val="21"/>
+          <w:szCs w:val="21"/>
+        </w:rPr>
+        <w:t xml:space="preserve"> </w:t>
+      </w:r>
+      <w:r>
+        <w:rPr>
+          <w:rFonts w:ascii="SourceSansPro-Regular" w:hAnsi="SourceSansPro-Regular" w:cs="SourceSansPro-Regular"/>
+          <w:sz w:val="21"/>
+          <w:szCs w:val="21"/>
+        </w:rPr>
+        <w:t xml:space="preserve">intervention.  </w:t>
+      </w:r>
+      <w:r>
+        <w:rPr>
+          <w:rFonts w:ascii="SourceSansPro-Regular" w:hAnsi="SourceSansPro-Regular" w:cs="SourceSansPro-Regular"/>
+          <w:sz w:val="21"/>
+          <w:szCs w:val="21"/>
+        </w:rPr>
+        <w:t>G</w:t>
+      </w:r>
+      <w:r>
+        <w:rPr>
+          <w:rFonts w:ascii="SourceSansPro-Regular" w:hAnsi="SourceSansPro-Regular" w:cs="SourceSansPro-Regular"/>
+          <w:sz w:val="21"/>
+          <w:szCs w:val="21"/>
+        </w:rPr>
+        <w:t>raduates</w:t>
+      </w:r>
+      <w:r>
+        <w:rPr>
+          <w:rFonts w:ascii="SourceSansPro-Regular" w:hAnsi="SourceSansPro-Regular" w:cs="SourceSansPro-Regular"/>
+          <w:sz w:val="21"/>
+          <w:szCs w:val="21"/>
+        </w:rPr>
+        <w:t xml:space="preserve"> </w:t>
+      </w:r>
+      <w:r>
+        <w:rPr>
+          <w:rFonts w:ascii="SourceSansPro-Regular" w:hAnsi="SourceSansPro-Regular" w:cs="SourceSansPro-Regular"/>
+          <w:sz w:val="21"/>
+          <w:szCs w:val="21"/>
+        </w:rPr>
+        <w:t xml:space="preserve">who qualify </w:t>
+      </w:r>
+      <w:r>
+        <w:rPr>
+          <w:rFonts w:ascii="SourceSansPro-Regular" w:hAnsi="SourceSansPro-Regular" w:cs="SourceSansPro-Regular"/>
+          <w:sz w:val="21"/>
+          <w:szCs w:val="21"/>
+        </w:rPr>
+        <w:t>are then</w:t>
+      </w:r>
+      <w:r>
+        <w:rPr>
+          <w:rFonts w:ascii="SourceSansPro-Regular" w:hAnsi="SourceSansPro-Regular" w:cs="SourceSansPro-Regular"/>
+          <w:sz w:val="21"/>
+          <w:szCs w:val="21"/>
+        </w:rPr>
+        <w:t xml:space="preserve"> enrolled in technical and vocational trainings offered by</w:t>
+      </w:r>
+      <w:r>
+        <w:rPr>
+          <w:rFonts w:ascii="SourceSansPro-Regular" w:hAnsi="SourceSansPro-Regular" w:cs="SourceSansPro-Regular"/>
+          <w:sz w:val="21"/>
+          <w:szCs w:val="21"/>
+        </w:rPr>
+        <w:t xml:space="preserve"> </w:t>
+      </w:r>
+      <w:r>
+        <w:rPr>
+          <w:rFonts w:ascii="SourceSansPro-Regular" w:hAnsi="SourceSansPro-Regular" w:cs="SourceSansPro-Regular"/>
+          <w:sz w:val="21"/>
+          <w:szCs w:val="21"/>
+        </w:rPr>
+        <w:t xml:space="preserve">providers in the </w:t>
+      </w:r>
+      <w:r>
+        <w:rPr>
+          <w:rFonts w:ascii="SourceSansPro-Regular" w:hAnsi="SourceSansPro-Regular" w:cs="SourceSansPro-Regular"/>
+          <w:sz w:val="21"/>
+          <w:szCs w:val="21"/>
+        </w:rPr>
+        <w:t xml:space="preserve">public or </w:t>
+      </w:r>
+      <w:r>
+        <w:rPr>
+          <w:rFonts w:ascii="SourceSansPro-Regular" w:hAnsi="SourceSansPro-Regular" w:cs="SourceSansPro-Regular"/>
+          <w:sz w:val="21"/>
+          <w:szCs w:val="21"/>
+        </w:rPr>
+        <w:t>private sector.</w:t>
+      </w:r>
+      <w:r>
+        <w:rPr>
+          <w:rFonts w:ascii="SourceSansPro-Regular" w:hAnsi="SourceSansPro-Regular" w:cs="SourceSansPro-Regular"/>
+          <w:sz w:val="21"/>
+          <w:szCs w:val="21"/>
+        </w:rPr>
+        <w:t xml:space="preserve"> </w:t>
       </w:r>
     </w:p>
     <w:p>
@@ -210,93 +298,18 @@
           <w:szCs w:val="21"/>
         </w:rPr>
       </w:pPr>
-      <w:r>
-        <w:rPr>
-          <w:rFonts w:ascii="SourceSansPro-Regular" w:hAnsi="SourceSansPro-Regular" w:cs="SourceSansPro-Regular"/>
-          <w:sz w:val="21"/>
-          <w:szCs w:val="21"/>
-        </w:rPr>
-        <w:t xml:space="preserve">intervention (reduced from the typical 3 years of Grade 6-8 instruction) </w:t>
-      </w:r>
-      <w:r>
-        <w:rPr>
-          <w:rFonts w:ascii="SourceSansPro-Regular" w:hAnsi="SourceSansPro-Regular" w:cs="SourceSansPro-Regular"/>
-          <w:sz w:val="21"/>
-          <w:szCs w:val="21"/>
-        </w:rPr>
-        <w:t>s</w:t>
-      </w:r>
-      <w:r>
-        <w:rPr>
-          <w:rFonts w:ascii="SourceSansPro-Regular" w:hAnsi="SourceSansPro-Regular" w:cs="SourceSansPro-Regular"/>
-          <w:sz w:val="21"/>
-          <w:szCs w:val="21"/>
-        </w:rPr>
-        <w:t>tudents who had dropped out following</w:t>
-      </w:r>
-      <w:r>
-        <w:rPr>
-          <w:rFonts w:ascii="SourceSansPro-Regular" w:hAnsi="SourceSansPro-Regular" w:cs="SourceSansPro-Regular"/>
-          <w:sz w:val="21"/>
-          <w:szCs w:val="21"/>
-        </w:rPr>
-        <w:t xml:space="preserve"> </w:t>
-      </w:r>
-      <w:r>
-        <w:rPr>
-          <w:rFonts w:ascii="SourceSansPro-Regular" w:hAnsi="SourceSansPro-Regular" w:cs="SourceSansPro-Regular"/>
-          <w:sz w:val="21"/>
-          <w:szCs w:val="21"/>
-        </w:rPr>
-        <w:t xml:space="preserve">completion of primary school </w:t>
-      </w:r>
-      <w:r>
-        <w:rPr>
-          <w:rFonts w:ascii="SourceSansPro-Regular" w:hAnsi="SourceSansPro-Regular" w:cs="SourceSansPro-Regular"/>
-          <w:sz w:val="21"/>
-          <w:szCs w:val="21"/>
-        </w:rPr>
-        <w:t xml:space="preserve">are targeted.  </w:t>
-      </w:r>
-      <w:r>
-        <w:rPr>
-          <w:rFonts w:ascii="SourceSansPro-Regular" w:hAnsi="SourceSansPro-Regular" w:cs="SourceSansPro-Regular"/>
-          <w:sz w:val="21"/>
-          <w:szCs w:val="21"/>
-        </w:rPr>
-        <w:t>ALP graduates who qualify will be enrolled in technical and vocational trainings offered by</w:t>
-      </w:r>
-      <w:r>
-        <w:rPr>
-          <w:rFonts w:ascii="SourceSansPro-Regular" w:hAnsi="SourceSansPro-Regular" w:cs="SourceSansPro-Regular"/>
-          <w:sz w:val="21"/>
-          <w:szCs w:val="21"/>
-        </w:rPr>
-        <w:t xml:space="preserve"> </w:t>
-      </w:r>
-      <w:r>
-        <w:rPr>
-          <w:rFonts w:ascii="SourceSansPro-Regular" w:hAnsi="SourceSansPro-Regular" w:cs="SourceSansPro-Regular"/>
-          <w:sz w:val="21"/>
-          <w:szCs w:val="21"/>
-        </w:rPr>
-        <w:t>public or private sector providers who will also ensure job placement. CARE has already identified private sector partners</w:t>
-      </w:r>
-      <w:r>
-        <w:rPr>
-          <w:rFonts w:ascii="SourceSansPro-Regular" w:hAnsi="SourceSansPro-Regular" w:cs="SourceSansPro-Regular"/>
-          <w:sz w:val="21"/>
-          <w:szCs w:val="21"/>
-        </w:rPr>
-        <w:t xml:space="preserve"> </w:t>
-      </w:r>
-      <w:r>
-        <w:rPr>
-          <w:rFonts w:ascii="SourceSansPro-Regular" w:hAnsi="SourceSansPro-Regular" w:cs="SourceSansPro-Regular"/>
-          <w:sz w:val="21"/>
-          <w:szCs w:val="21"/>
-        </w:rPr>
-        <w:t>interested in providing technical and vocational training and placement to ALP beneficiaries</w:t>
+    </w:p>
+    <w:p>
+      <w:pPr>
+        <w:rPr>
+          <w:b/>
+        </w:rPr>
+      </w:pPr>
+      <w:r>
+        <w:rPr>
+          <w:b/>
+        </w:rPr>
+        <w:t>Progress</w:t>
       </w:r>
     </w:p>
     <w:p>
@@ -311,18 +324,157 @@
           <w:szCs w:val="21"/>
         </w:rPr>
       </w:pPr>
-    </w:p>
-    <w:p>
-      <w:pPr>
-        <w:rPr>
-          <w:b/>
-        </w:rPr>
-      </w:pPr>
-      <w:r>
-        <w:rPr>
-          <w:b/>
-        </w:rPr>
-        <w:t>Progress</w:t>
+      <w:r>
+        <w:rPr>
+          <w:rFonts w:ascii="SourceSansPro-Regular" w:hAnsi="SourceSansPro-Regular" w:cs="SourceSansPro-Regular"/>
+          <w:sz w:val="21"/>
+          <w:szCs w:val="21"/>
+        </w:rPr>
+        <w:t xml:space="preserve">In the pilot program, </w:t>
+      </w:r>
+      <w:r>
+        <w:rPr>
+          <w:rFonts w:ascii="SourceSansPro-Regular" w:hAnsi="SourceSansPro-Regular" w:cs="SourceSansPro-Regular"/>
+          <w:sz w:val="21"/>
+          <w:szCs w:val="21"/>
+        </w:rPr>
+        <w:t xml:space="preserve">1,000 </w:t>
+      </w:r>
+      <w:r>
+        <w:rPr>
+          <w:rFonts w:ascii="SourceSansPro-Regular" w:hAnsi="SourceSansPro-Regular" w:cs="SourceSansPro-Regular"/>
+          <w:sz w:val="21"/>
+          <w:szCs w:val="21"/>
+        </w:rPr>
+        <w:t xml:space="preserve">girls </w:t>
+      </w:r>
+      <w:r>
+        <w:rPr>
+          <w:rFonts w:ascii="SourceSansPro-Regular" w:hAnsi="SourceSansPro-Regular" w:cs="SourceSansPro-Regular"/>
+          <w:sz w:val="21"/>
+          <w:szCs w:val="21"/>
+        </w:rPr>
+        <w:t xml:space="preserve">who had dropped out following completion of primary school were </w:t>
+      </w:r>
+      <w:r>
+        <w:rPr>
+          <w:rFonts w:ascii="SourceSansPro-Regular" w:hAnsi="SourceSansPro-Regular" w:cs="SourceSansPro-Regular"/>
+          <w:sz w:val="21"/>
+          <w:szCs w:val="21"/>
+        </w:rPr>
+        <w:t xml:space="preserve">enrolled in </w:t>
+      </w:r>
+      <w:r>
+        <w:rPr>
+          <w:rFonts w:ascii="SourceSansPro-Regular" w:hAnsi="SourceSansPro-Regular" w:cs="SourceSansPro-Regular"/>
+          <w:sz w:val="21"/>
+          <w:szCs w:val="21"/>
+        </w:rPr>
+        <w:t>the accelerated learning program</w:t>
+      </w:r>
+      <w:r>
+        <w:rPr>
+          <w:rFonts w:ascii="SourceSansPro-Regular" w:hAnsi="SourceSansPro-Regular" w:cs="SourceSansPro-Regular"/>
+          <w:sz w:val="21"/>
+          <w:szCs w:val="21"/>
+        </w:rPr>
+        <w:t>,</w:t>
+      </w:r>
+      <w:r>
+        <w:rPr>
+          <w:rFonts w:ascii="SourceSansPro-Regular" w:hAnsi="SourceSansPro-Regular" w:cs="SourceSansPro-Regular"/>
+          <w:sz w:val="21"/>
+          <w:szCs w:val="21"/>
+        </w:rPr>
+        <w:t xml:space="preserve"> </w:t>
+      </w:r>
+      <w:r>
+        <w:rPr>
+          <w:rFonts w:ascii="SourceSansPro-Regular" w:hAnsi="SourceSansPro-Regular" w:cs="SourceSansPro-Regular"/>
+          <w:sz w:val="21"/>
+          <w:szCs w:val="21"/>
+        </w:rPr>
+        <w:t xml:space="preserve">out of which </w:t>
+      </w:r>
+      <w:r>
+        <w:rPr>
+          <w:rFonts w:ascii="SourceSansPro-Regular" w:hAnsi="SourceSansPro-Regular" w:cs="SourceSansPro-Regular"/>
+          <w:sz w:val="21"/>
+          <w:szCs w:val="21"/>
+        </w:rPr>
+        <w:t>880 girls</w:t>
+      </w:r>
+      <w:r>
+        <w:rPr>
+          <w:rFonts w:ascii="SourceSansPro-Regular" w:hAnsi="SourceSansPro-Regular" w:cs="SourceSansPro-Regular"/>
+          <w:sz w:val="21"/>
+          <w:szCs w:val="21"/>
+        </w:rPr>
+        <w:t xml:space="preserve"> graduated</w:t>
+      </w:r>
+      <w:r>
+        <w:rPr>
+          <w:rFonts w:ascii="SourceSansPro-Regular" w:hAnsi="SourceSansPro-Regular" w:cs="SourceSansPro-Regular"/>
+          <w:sz w:val="21"/>
+          <w:szCs w:val="21"/>
+        </w:rPr>
+        <w:t>. T</w:t>
+      </w:r>
+      <w:r>
+        <w:rPr>
+          <w:rFonts w:ascii="SourceSansPro-Regular" w:hAnsi="SourceSansPro-Regular" w:cs="SourceSansPro-Regular"/>
+          <w:sz w:val="21"/>
+          <w:szCs w:val="21"/>
+        </w:rPr>
+        <w:t>he p</w:t>
+      </w:r>
+      <w:r>
+        <w:rPr>
+          <w:rFonts w:ascii="SourceSansPro-Regular" w:hAnsi="SourceSansPro-Regular" w:cs="SourceSansPro-Regular"/>
+          <w:sz w:val="21"/>
+          <w:szCs w:val="21"/>
+        </w:rPr>
+        <w:t>ilot program</w:t>
+      </w:r>
+      <w:r>
+        <w:rPr>
+          <w:rFonts w:ascii="SourceSansPro-Regular" w:hAnsi="SourceSansPro-Regular" w:cs="SourceSansPro-Regular"/>
+          <w:sz w:val="21"/>
+          <w:szCs w:val="21"/>
+        </w:rPr>
+        <w:t xml:space="preserve"> also provided vocational skills and entrepreneurship development to 300 young men and women, </w:t>
+      </w:r>
+      <w:r>
+        <w:rPr>
+          <w:rFonts w:ascii="SourceSansPro-Regular" w:hAnsi="SourceSansPro-Regular" w:cs="SourceSansPro-Regular"/>
+          <w:sz w:val="21"/>
+          <w:szCs w:val="21"/>
+        </w:rPr>
+        <w:t>and greatly increased</w:t>
+      </w:r>
+      <w:r>
+        <w:rPr>
+          <w:rFonts w:ascii="SourceSansPro-Regular" w:hAnsi="SourceSansPro-Regular" w:cs="SourceSansPro-Regular"/>
+          <w:sz w:val="21"/>
+          <w:szCs w:val="21"/>
+        </w:rPr>
+        <w:t xml:space="preserve"> access to economic opportunities within the</w:t>
+      </w:r>
+      <w:r>
+        <w:rPr>
+          <w:rFonts w:ascii="SourceSansPro-Regular" w:hAnsi="SourceSansPro-Regular" w:cs="SourceSansPro-Regular"/>
+          <w:sz w:val="21"/>
+          <w:szCs w:val="21"/>
+        </w:rPr>
+        <w:t>ir</w:t>
+      </w:r>
+      <w:r>
+        <w:rPr>
+          <w:rFonts w:ascii="SourceSansPro-Regular" w:hAnsi="SourceSansPro-Regular" w:cs="SourceSansPro-Regular"/>
+          <w:sz w:val="21"/>
+          <w:szCs w:val="21"/>
+        </w:rPr>
+        <w:t xml:space="preserve"> communities. As a result, almost 80% of these students are now employed or self-employed.</w:t>
       </w:r>
     </w:p>
     <w:p>
@@ -337,227 +489,82 @@
           <w:szCs w:val="21"/>
         </w:rPr>
       </w:pPr>
-      <w:r>
-        <w:rPr>
-          <w:rFonts w:ascii="SourceSansPro-Regular" w:hAnsi="SourceSansPro-Regular" w:cs="SourceSansPro-Regular"/>
-          <w:sz w:val="21"/>
-          <w:szCs w:val="21"/>
-        </w:rPr>
-        <w:t>Through an 18-month</w:t>
-      </w:r>
-      <w:r>
-        <w:rPr>
-          <w:rFonts w:ascii="SourceSansPro-Regular" w:hAnsi="SourceSansPro-Regular" w:cs="SourceSansPro-Regular"/>
-          <w:sz w:val="21"/>
-          <w:szCs w:val="21"/>
-        </w:rPr>
-        <w:t xml:space="preserve"> </w:t>
-      </w:r>
-      <w:r>
-        <w:rPr>
-          <w:rFonts w:ascii="SourceSansPro-Regular" w:hAnsi="SourceSansPro-Regular" w:cs="SourceSansPro-Regular"/>
-          <w:sz w:val="21"/>
-          <w:szCs w:val="21"/>
-        </w:rPr>
-        <w:t>intervention (reduced from the typical 3 years of Grade 6-8 instruction) 1,000 students, who had dropped out following</w:t>
-      </w:r>
-      <w:r>
-        <w:rPr>
-          <w:rFonts w:ascii="SourceSansPro-Regular" w:hAnsi="SourceSansPro-Regular" w:cs="SourceSansPro-Regular"/>
-          <w:sz w:val="21"/>
-          <w:szCs w:val="21"/>
-        </w:rPr>
-        <w:t xml:space="preserve"> </w:t>
-      </w:r>
-      <w:r>
-        <w:rPr>
-          <w:rFonts w:ascii="SourceSansPro-Regular" w:hAnsi="SourceSansPro-Regular" w:cs="SourceSansPro-Regular"/>
-          <w:sz w:val="21"/>
-          <w:szCs w:val="21"/>
-        </w:rPr>
-        <w:t>completion of primary school were reached; 880 girls graduated from the ALP pilot. Moreover, the project also provided</w:t>
-      </w:r>
-      <w:r>
-        <w:rPr>
-          <w:rFonts w:ascii="SourceSansPro-Regular" w:hAnsi="SourceSansPro-Regular" w:cs="SourceSansPro-Regular"/>
-          <w:sz w:val="21"/>
-          <w:szCs w:val="21"/>
-        </w:rPr>
-        <w:t xml:space="preserve"> </w:t>
-      </w:r>
-      <w:r>
-        <w:rPr>
-          <w:rFonts w:ascii="SourceSansPro-Regular" w:hAnsi="SourceSansPro-Regular" w:cs="SourceSansPro-Regular"/>
-          <w:sz w:val="21"/>
-          <w:szCs w:val="21"/>
-        </w:rPr>
-        <w:t xml:space="preserve">vocational skills and entrepreneurship development to 300 young men and women, </w:t>
-      </w:r>
-      <w:proofErr w:type="gramStart"/>
-      <w:r>
-        <w:rPr>
-          <w:rFonts w:ascii="SourceSansPro-Regular" w:hAnsi="SourceSansPro-Regular" w:cs="SourceSansPro-Regular"/>
-          <w:sz w:val="21"/>
-          <w:szCs w:val="21"/>
-        </w:rPr>
-        <w:t>opening up</w:t>
-      </w:r>
-      <w:proofErr w:type="gramEnd"/>
-      <w:r>
-        <w:rPr>
-          <w:rFonts w:ascii="SourceSansPro-Regular" w:hAnsi="SourceSansPro-Regular" w:cs="SourceSansPro-Regular"/>
-          <w:sz w:val="21"/>
-          <w:szCs w:val="21"/>
-        </w:rPr>
-        <w:t xml:space="preserve"> access to economic</w:t>
-      </w:r>
-      <w:r>
-        <w:rPr>
-          <w:rFonts w:ascii="SourceSansPro-Regular" w:hAnsi="SourceSansPro-Regular" w:cs="SourceSansPro-Regular"/>
-          <w:sz w:val="21"/>
-          <w:szCs w:val="21"/>
-        </w:rPr>
-        <w:t xml:space="preserve"> </w:t>
-      </w:r>
-      <w:r>
-        <w:rPr>
-          <w:rFonts w:ascii="SourceSansPro-Regular" w:hAnsi="SourceSansPro-Regular" w:cs="SourceSansPro-Regular"/>
-          <w:sz w:val="21"/>
-          <w:szCs w:val="21"/>
-        </w:rPr>
-        <w:t>opportunities within the communities. As a result, almost 80% of these students are now employed or self-employed.</w:t>
-      </w:r>
     </w:p>
     <w:p>
       <w:pPr>
-        <w:autoSpaceDE w:val="0"/>
-        <w:autoSpaceDN w:val="0"/>
-        <w:adjustRightInd w:val="0"/>
-        <w:spacing w:after="0" w:line="240" w:lineRule="auto"/>
-        <w:rPr>
-          <w:rFonts w:ascii="SourceSansPro-Regular" w:hAnsi="SourceSansPro-Regular" w:cs="SourceSansPro-Regular"/>
-          <w:sz w:val="21"/>
-          <w:szCs w:val="21"/>
+        <w:rPr>
+          <w:b/>
         </w:rPr>
       </w:pPr>
+      <w:r>
+        <w:rPr>
+          <w:b/>
+        </w:rPr>
+        <w:t>Looking Forward</w:t>
+      </w:r>
     </w:p>
     <w:p>
-      <w:pPr>
-        <w:rPr>
-          <w:b/>
-        </w:rPr>
-      </w:pPr>
-      <w:r>
-        <w:rPr>
-          <w:b/>
-        </w:rPr>
-        <w:t>Looking Forward</w:t>
+      <w:r>
+        <w:t>INSPIRE II plans</w:t>
+      </w:r>
+      <w:r>
+        <w:t xml:space="preserve"> to extend and integrate technology into </w:t>
+      </w:r>
+      <w:r>
+        <w:t>at</w:t>
+      </w:r>
+      <w:r>
+        <w:t xml:space="preserve"> least 30</w:t>
+      </w:r>
+      <w:r>
+        <w:t xml:space="preserve"> </w:t>
+      </w:r>
+      <w:r>
+        <w:t>schools</w:t>
+      </w:r>
+      <w:r>
+        <w:t>. CARE will partner with national start-ups already</w:t>
+      </w:r>
+      <w:r>
+        <w:t xml:space="preserve"> </w:t>
+      </w:r>
+      <w:r>
+        <w:t xml:space="preserve">applying AI and technology-based content solutions to adapt the </w:t>
+      </w:r>
+      <w:r>
+        <w:t xml:space="preserve">accelerated learning </w:t>
+      </w:r>
+      <w:r>
+        <w:t>curriculum for a combination of self</w:t>
+      </w:r>
+      <w:r>
+        <w:t>-</w:t>
+      </w:r>
+      <w:r>
+        <w:t>study</w:t>
+      </w:r>
+      <w:r>
+        <w:t xml:space="preserve"> </w:t>
+      </w:r>
+      <w:r>
+        <w:t>tutorials</w:t>
+      </w:r>
+      <w:r>
+        <w:t>.</w:t>
+      </w:r>
+      <w:r>
+        <w:t xml:space="preserve"> </w:t>
+      </w:r>
+      <w:r>
+        <w:t>Devices will be provided to each student following an intake test with the appropriate level of curricula included</w:t>
+      </w:r>
+      <w:r>
+        <w:t>.</w:t>
       </w:r>
     </w:p>
     <w:p>
       <w:r>
-        <w:t>INSPIRE II plans</w:t>
-      </w:r>
-      <w:r>
-        <w:t xml:space="preserve"> to extend and integrate technology into </w:t>
-      </w:r>
-      <w:r>
-        <w:t>at</w:t>
-      </w:r>
-      <w:r>
-        <w:t xml:space="preserve"> least 30 ALP</w:t>
-      </w:r>
-      <w:r>
-        <w:t xml:space="preserve"> schools</w:t>
-      </w:r>
-      <w:r>
-        <w:t>. CARE will partner with national start-ups already</w:t>
-      </w:r>
-      <w:r>
-        <w:t xml:space="preserve"> </w:t>
-      </w:r>
-      <w:r>
-        <w:t xml:space="preserve">applying AI and technology-based content solutions to modularize and adapt the ALP curriculum for a combination of </w:t>
-      </w:r>
-      <w:r>
-        <w:t>self</w:t>
-      </w:r>
-      <w:r>
-        <w:t>-</w:t>
-      </w:r>
-      <w:r>
-        <w:t>study</w:t>
-      </w:r>
-      <w:r>
-        <w:t xml:space="preserve"> </w:t>
-      </w:r>
-      <w:r>
-        <w:t>tutorials</w:t>
-      </w:r>
-      <w:r>
-        <w:t>.</w:t>
-      </w:r>
-      <w:r>
-        <w:t xml:space="preserve"> </w:t>
-      </w:r>
-      <w:r>
-        <w:t>Devices will be provided to each student following an intake test with the</w:t>
-      </w:r>
-      <w:r>
-        <w:t xml:space="preserve"> </w:t>
-      </w:r>
-      <w:r>
-        <w:t>appropriate level of curricula included (to ensure focus and progress, contents will be updated periodically as students meet</w:t>
-      </w:r>
-      <w:r>
-        <w:t xml:space="preserve"> </w:t>
-      </w:r>
-      <w:r>
-        <w:t>achievement milestones</w:t>
-      </w:r>
-      <w:r>
-        <w:t>.</w:t>
-      </w:r>
-    </w:p>
-    <w:p>
-      <w:r>
-        <w:t>When more girls are provided with quality education, and know their rights, they will collectively be able to affect positive</w:t>
-      </w:r>
-      <w:r>
-        <w:t xml:space="preserve"> </w:t>
-      </w:r>
-      <w:r>
-        <w:t>change. These empowered young women will be better equipped to ask for their rights to education, health and economic</w:t>
-      </w:r>
-      <w:r>
-        <w:t xml:space="preserve"> </w:t>
-      </w:r>
-      <w:r>
-        <w:t>and political opportunity. It is likely that the ALP graduates will be well respected in society, given their economic</w:t>
-      </w:r>
-      <w:r>
-        <w:t xml:space="preserve"> </w:t>
-      </w:r>
-      <w:r>
-        <w:t>independence; just one extra year of secondary</w:t>
-      </w:r>
-      <w:r>
-        <w:t xml:space="preserve"> </w:t>
-      </w:r>
-      <w:r>
-        <w:t>education can increase a woman's income as much as 25% a year. In turn,</w:t>
-      </w:r>
-      <w:r>
-        <w:t xml:space="preserve"> </w:t>
-      </w:r>
-      <w:r>
-        <w:t>this will positively change</w:t>
-      </w:r>
-      <w:r>
-        <w:t xml:space="preserve"> </w:t>
-      </w:r>
-      <w:r>
-        <w:t>Pakistan’s social and economic milieu in coming years.</w:t>
+        <w:t>When more girls are provided with quality education, and know their rights, they will collectively be able to affect positive change. These empowered young women will be better equipped to ask for their rights to education, health and economic and political opportunity. It is likely that the ALP graduates will be well respected in society, given their economic independence; just one extra year of secondary education can increase a woman's income as much as 25% a year. In turn, this will positively change Pakistan’s social and economic milieu in coming years.</w:t>
       </w:r>
     </w:p>
     <w:p/>
@@ -1309,7 +1316,7 @@
 </file>
 
 <file path=customXml/itemProps1.xml><?xml version="1.0" encoding="utf-8"?>
-<ds:datastoreItem xmlns:ds="http://schemas.openxmlformats.org/officeDocument/2006/customXml" ds:itemID="{C62070E1-F7DB-4441-8734-D98A5F89061C}">
+<ds:datastoreItem xmlns:ds="http://schemas.openxmlformats.org/officeDocument/2006/customXml" ds:itemID="{10ED6220-7D7F-4F74-85F4-782777D7C498}">
   <ds:schemaRefs>
     <ds:schemaRef ds:uri="http://schemas.openxmlformats.org/officeDocument/2006/bibliography"/>
   </ds:schemaRefs>
